--- a/Assignment_1A_23BAI1589.docx
+++ b/Assignment_1A_23BAI1589.docx
@@ -1379,18 +1379,9 @@
                 <w:szCs w:val="32"/>
                 <w:u w:val="none"/>
               </w:rPr>
-              <w:t>1</w:t>
+              <w:t>12</w:t>
             </w:r>
           </w:hyperlink>
-          <w:r>
-            <w:rPr>
-              <w:b w:val="0"/>
-              <w:bCs w:val="0"/>
-              <w:sz w:val="32"/>
-              <w:szCs w:val="32"/>
-            </w:rPr>
-            <w:t>2</w:t>
-          </w:r>
         </w:p>
         <w:p>
           <w:pPr>
@@ -1586,7 +1577,6 @@
           <w:lang w:val="en-US"/>
         </w:rPr>
       </w:pPr>
-      <w:proofErr w:type="gramStart"/>
       <w:r>
         <w:rPr>
           <w:rFonts w:ascii="Times New Roman" w:hAnsi="Times New Roman" w:cs="Times New Roman"/>
@@ -1594,17 +1584,7 @@
           <w:szCs w:val="36"/>
           <w:lang w:val="en-US"/>
         </w:rPr>
-        <w:t>Encrypts</w:t>
-      </w:r>
-      <w:proofErr w:type="gramEnd"/>
-      <w:r>
-        <w:rPr>
-          <w:rFonts w:ascii="Times New Roman" w:hAnsi="Times New Roman" w:cs="Times New Roman"/>
-          <w:sz w:val="36"/>
-          <w:szCs w:val="36"/>
-          <w:lang w:val="en-US"/>
-        </w:rPr>
-        <w:t xml:space="preserve"> two letters at a time instead of one. It hides patterns better than simple substitution because of pairs of letters encryption. It uses 5x5 or 6x6 key table filled with letters based on a keyword.</w:t>
+        <w:t>Encrypts two letters at a time instead of one. It hides patterns better than simple substitution because of pairs of letters encryption. It uses 5x5 or 6x6 key table filled with letters based on a keyword.</w:t>
       </w:r>
     </w:p>
     <w:p>
@@ -1917,29 +1897,7 @@
           <w:szCs w:val="32"/>
           <w:lang w:val="en-US"/>
         </w:rPr>
-        <w:t xml:space="preserve">Substituting each letter in the plain text with the letter mapping in the map table and creating </w:t>
-      </w:r>
-      <w:proofErr w:type="gramStart"/>
-      <w:r>
-        <w:rPr>
-          <w:rFonts w:ascii="Times New Roman" w:hAnsi="Times New Roman" w:cs="Times New Roman"/>
-          <w:iCs/>
-          <w:sz w:val="32"/>
-          <w:szCs w:val="32"/>
-          <w:lang w:val="en-US"/>
-        </w:rPr>
-        <w:t>an encrypted</w:t>
-      </w:r>
-      <w:proofErr w:type="gramEnd"/>
-      <w:r>
-        <w:rPr>
-          <w:rFonts w:ascii="Times New Roman" w:hAnsi="Times New Roman" w:cs="Times New Roman"/>
-          <w:iCs/>
-          <w:sz w:val="32"/>
-          <w:szCs w:val="32"/>
-          <w:lang w:val="en-US"/>
-        </w:rPr>
-        <w:t xml:space="preserve"> substitute text.</w:t>
+        <w:t>Substituting each letter in the plain text with the letter mapping in the map table and creating an encrypted substitute text.</w:t>
       </w:r>
     </w:p>
     <w:p>
@@ -5642,27 +5600,7 @@
           <w:szCs w:val="32"/>
           <w:lang w:val="en-US"/>
         </w:rPr>
-        <w:t xml:space="preserve">Unlike standard ciphers that </w:t>
-      </w:r>
-      <w:proofErr w:type="gramStart"/>
-      <w:r>
-        <w:rPr>
-          <w:rFonts w:ascii="Times New Roman" w:hAnsi="Times New Roman" w:cs="Times New Roman"/>
-          <w:sz w:val="32"/>
-          <w:szCs w:val="32"/>
-          <w:lang w:val="en-US"/>
-        </w:rPr>
-        <w:t>skips</w:t>
-      </w:r>
-      <w:proofErr w:type="gramEnd"/>
-      <w:r>
-        <w:rPr>
-          <w:rFonts w:ascii="Times New Roman" w:hAnsi="Times New Roman" w:cs="Times New Roman"/>
-          <w:sz w:val="32"/>
-          <w:szCs w:val="32"/>
-          <w:lang w:val="en-US"/>
-        </w:rPr>
-        <w:t xml:space="preserve"> </w:t>
+        <w:t xml:space="preserve">Unlike standard ciphers that skips </w:t>
       </w:r>
       <w:r>
         <w:rPr>
@@ -5927,6 +5865,56 @@
         </w:rPr>
         <w:t>”</w:t>
       </w:r>
+    </w:p>
+    <w:p>
+      <w:pPr>
+        <w:jc w:val="both"/>
+        <w:rPr>
+          <w:rFonts w:ascii="Times New Roman" w:hAnsi="Times New Roman" w:cs="Times New Roman"/>
+          <w:b/>
+          <w:bCs/>
+          <w:sz w:val="32"/>
+          <w:szCs w:val="32"/>
+          <w:u w:val="single"/>
+          <w:lang w:val="en-US"/>
+        </w:rPr>
+      </w:pPr>
+      <w:r>
+        <w:rPr>
+          <w:rFonts w:ascii="Times New Roman" w:hAnsi="Times New Roman" w:cs="Times New Roman"/>
+          <w:b/>
+          <w:bCs/>
+          <w:sz w:val="32"/>
+          <w:szCs w:val="32"/>
+          <w:u w:val="single"/>
+          <w:lang w:val="en-US"/>
+        </w:rPr>
+        <w:t>Encrypted File:</w:t>
+      </w:r>
+    </w:p>
+    <w:p>
+      <w:pPr>
+        <w:jc w:val="both"/>
+        <w:rPr>
+          <w:rFonts w:ascii="Times New Roman" w:hAnsi="Times New Roman" w:cs="Times New Roman"/>
+          <w:sz w:val="32"/>
+          <w:szCs w:val="32"/>
+          <w:u w:val="single"/>
+          <w:lang w:val="en-US"/>
+        </w:rPr>
+      </w:pPr>
+      <w:hyperlink r:id="rId9" w:history="1">
+        <w:r>
+          <w:rPr>
+            <w:rStyle w:val="Hyperlink"/>
+            <w:rFonts w:ascii="Times New Roman" w:hAnsi="Times New Roman" w:cs="Times New Roman"/>
+            <w:sz w:val="32"/>
+            <w:szCs w:val="32"/>
+            <w:lang w:val="en-US"/>
+          </w:rPr>
+          <w:t>https://github.com/Yashvanthk05/23BAI1589_Cryptographic/blob/main/1/Assignment_1Data_monosubstitution_23BAI1589.txt</w:t>
+        </w:r>
+      </w:hyperlink>
     </w:p>
     <w:p>
       <w:pPr>
@@ -8107,7 +8095,7 @@
                     <pic:cNvPicPr/>
                   </pic:nvPicPr>
                   <pic:blipFill>
-                    <a:blip r:embed="rId9"/>
+                    <a:blip r:embed="rId10"/>
                     <a:stretch>
                       <a:fillRect/>
                     </a:stretch>
@@ -8132,14 +8120,6 @@
       <w:pPr>
         <w:rPr>
           <w:rFonts w:ascii="Times New Roman" w:hAnsi="Times New Roman" w:cs="Times New Roman"/>
-          <w:sz w:val="32"/>
-          <w:szCs w:val="32"/>
-          <w:lang w:val="en-US"/>
-        </w:rPr>
-      </w:pPr>
-      <w:r>
-        <w:rPr>
-          <w:rFonts w:ascii="Times New Roman" w:hAnsi="Times New Roman" w:cs="Times New Roman"/>
           <w:b/>
           <w:bCs/>
           <w:sz w:val="32"/>
@@ -8147,16 +8127,36 @@
           <w:u w:val="single"/>
           <w:lang w:val="en-US"/>
         </w:rPr>
+      </w:pPr>
+      <w:r>
+        <w:rPr>
+          <w:rFonts w:ascii="Times New Roman" w:hAnsi="Times New Roman" w:cs="Times New Roman"/>
+          <w:b/>
+          <w:bCs/>
+          <w:sz w:val="32"/>
+          <w:szCs w:val="32"/>
+          <w:u w:val="single"/>
+          <w:lang w:val="en-US"/>
+        </w:rPr>
         <w:t xml:space="preserve">Source Code: </w:t>
       </w:r>
-      <w:hyperlink r:id="rId10" w:history="1">
+    </w:p>
+    <w:p>
+      <w:pPr>
+        <w:rPr>
+          <w:rFonts w:ascii="Times New Roman" w:hAnsi="Times New Roman" w:cs="Times New Roman"/>
+          <w:sz w:val="32"/>
+          <w:szCs w:val="32"/>
+          <w:lang w:val="en-US"/>
+        </w:rPr>
+      </w:pPr>
+      <w:hyperlink r:id="rId11" w:history="1">
         <w:r>
           <w:rPr>
             <w:rStyle w:val="Hyperlink"/>
             <w:rFonts w:ascii="Times New Roman" w:hAnsi="Times New Roman" w:cs="Times New Roman"/>
             <w:sz w:val="32"/>
             <w:szCs w:val="32"/>
-            <w:u w:val="none"/>
             <w:lang w:val="en-US"/>
           </w:rPr>
           <w:t>https://github.com/Yashvanthk05/23BAI1589_Cryptographic/blob/main/1/monosubstitution.cpp</w:t>
@@ -8216,16 +8216,16 @@
         <w:jc w:val="both"/>
         <w:rPr>
           <w:rFonts w:ascii="Times New Roman" w:hAnsi="Times New Roman" w:cs="Times New Roman"/>
-          <w:sz w:val="32"/>
-          <w:szCs w:val="32"/>
-          <w:lang w:val="en-US"/>
-        </w:rPr>
-      </w:pPr>
-      <w:r>
-        <w:rPr>
-          <w:rFonts w:ascii="Times New Roman" w:hAnsi="Times New Roman" w:cs="Times New Roman"/>
-          <w:sz w:val="32"/>
-          <w:szCs w:val="32"/>
+          <w:sz w:val="28"/>
+          <w:szCs w:val="28"/>
+          <w:lang w:val="en-US"/>
+        </w:rPr>
+      </w:pPr>
+      <w:r>
+        <w:rPr>
+          <w:rFonts w:ascii="Times New Roman" w:hAnsi="Times New Roman" w:cs="Times New Roman"/>
+          <w:sz w:val="28"/>
+          <w:szCs w:val="28"/>
           <w:lang w:val="en-US"/>
         </w:rPr>
         <w:t>“</w:t>
@@ -8233,8 +8233,8 @@
       <w:r>
         <w:rPr>
           <w:rFonts w:ascii="Times New Roman" w:hAnsi="Times New Roman" w:cs="Times New Roman"/>
-          <w:sz w:val="32"/>
-          <w:szCs w:val="32"/>
+          <w:sz w:val="28"/>
+          <w:szCs w:val="28"/>
           <w:lang w:val="en-US"/>
         </w:rPr>
         <w:t>ashvystbviyurtvfyuytghlatylfytcktuhtpomxnfwyipleniabztlecftblygynfcktntfshinwufcancphshwhgeblftbylmzexgylfbmfpqmfllecubupsghbmxethpnpxyiwywaeciblxwouypupfbeeppeoqrllftbbupbmyhwhgthrltdynmcgptlfnspbvcafllbmsmqvsngcfihipxclyytnbyiqmsamtexipxclycafllbmsmqvsngcfthxhlxmsicawcemzfgfyfaylghcatffcutohkylyhnvsuydblybmmbyixnvsuydblycailmyaehfxnpxyiwltbyimbyixyytnktdynmcyofnnfxlhfwywaecfsefaltfxehputoylwklxfylnbmstyrnrkrlcunfueylmzleipgyeupoymyuifnfucgkrlbmgktnmhcunfyeabyiygirlyipyghvlrqofnmwtnlyabytnbyigmrttvcflbbwmuqblytdynmcwouyxchr</w:t>
@@ -8242,12 +8242,62 @@
       <w:r>
         <w:rPr>
           <w:rFonts w:ascii="Times New Roman" w:hAnsi="Times New Roman" w:cs="Times New Roman"/>
-          <w:sz w:val="32"/>
-          <w:szCs w:val="32"/>
+          <w:sz w:val="28"/>
+          <w:szCs w:val="28"/>
           <w:lang w:val="en-US"/>
         </w:rPr>
         <w:t>”</w:t>
       </w:r>
+    </w:p>
+    <w:p>
+      <w:pPr>
+        <w:jc w:val="both"/>
+        <w:rPr>
+          <w:rFonts w:ascii="Times New Roman" w:hAnsi="Times New Roman" w:cs="Times New Roman"/>
+          <w:b/>
+          <w:bCs/>
+          <w:sz w:val="32"/>
+          <w:szCs w:val="32"/>
+          <w:u w:val="single"/>
+          <w:lang w:val="en-US"/>
+        </w:rPr>
+      </w:pPr>
+      <w:r>
+        <w:rPr>
+          <w:rFonts w:ascii="Times New Roman" w:hAnsi="Times New Roman" w:cs="Times New Roman"/>
+          <w:b/>
+          <w:bCs/>
+          <w:sz w:val="32"/>
+          <w:szCs w:val="32"/>
+          <w:u w:val="single"/>
+          <w:lang w:val="en-US"/>
+        </w:rPr>
+        <w:t>Encrypted File:</w:t>
+      </w:r>
+    </w:p>
+    <w:p>
+      <w:pPr>
+        <w:jc w:val="both"/>
+        <w:rPr>
+          <w:rFonts w:ascii="Times New Roman" w:hAnsi="Times New Roman" w:cs="Times New Roman"/>
+          <w:sz w:val="32"/>
+          <w:szCs w:val="32"/>
+          <w:u w:val="single"/>
+          <w:lang w:val="en-US"/>
+        </w:rPr>
+      </w:pPr>
+      <w:hyperlink r:id="rId12" w:history="1">
+        <w:r>
+          <w:rPr>
+            <w:rStyle w:val="Hyperlink"/>
+            <w:rFonts w:ascii="Times New Roman" w:hAnsi="Times New Roman" w:cs="Times New Roman"/>
+            <w:sz w:val="32"/>
+            <w:szCs w:val="32"/>
+            <w:lang w:val="en-US"/>
+          </w:rPr>
+          <w:t>https://github.com/Yashvanthk05/23BAI1589_Cryptographic/blob/main/1/Assignment_1Data_Playfair_23BAI1589.txt</w:t>
+        </w:r>
+      </w:hyperlink>
     </w:p>
     <w:p>
       <w:pPr>
@@ -8282,19 +8332,19 @@
         <w:tblLook w:val="04A0" w:firstRow="1" w:lastRow="0" w:firstColumn="1" w:lastColumn="0" w:noHBand="0" w:noVBand="1"/>
       </w:tblPr>
       <w:tblGrid>
-        <w:gridCol w:w="839"/>
-        <w:gridCol w:w="839"/>
-        <w:gridCol w:w="839"/>
-        <w:gridCol w:w="839"/>
-        <w:gridCol w:w="839"/>
+        <w:gridCol w:w="568"/>
+        <w:gridCol w:w="568"/>
+        <w:gridCol w:w="568"/>
+        <w:gridCol w:w="568"/>
+        <w:gridCol w:w="568"/>
       </w:tblGrid>
       <w:tr>
         <w:trPr>
-          <w:trHeight w:val="464"/>
+          <w:trHeight w:val="283"/>
         </w:trPr>
         <w:tc>
           <w:tcPr>
-            <w:tcW w:w="839" w:type="dxa"/>
+            <w:tcW w:w="568" w:type="dxa"/>
             <w:vAlign w:val="center"/>
           </w:tcPr>
           <w:p>
@@ -8320,7 +8370,7 @@
         </w:tc>
         <w:tc>
           <w:tcPr>
-            <w:tcW w:w="839" w:type="dxa"/>
+            <w:tcW w:w="568" w:type="dxa"/>
             <w:vAlign w:val="center"/>
           </w:tcPr>
           <w:p>
@@ -8346,7 +8396,7 @@
         </w:tc>
         <w:tc>
           <w:tcPr>
-            <w:tcW w:w="839" w:type="dxa"/>
+            <w:tcW w:w="568" w:type="dxa"/>
             <w:vAlign w:val="center"/>
           </w:tcPr>
           <w:p>
@@ -8372,7 +8422,7 @@
         </w:tc>
         <w:tc>
           <w:tcPr>
-            <w:tcW w:w="839" w:type="dxa"/>
+            <w:tcW w:w="568" w:type="dxa"/>
             <w:vAlign w:val="center"/>
           </w:tcPr>
           <w:p>
@@ -8398,7 +8448,7 @@
         </w:tc>
         <w:tc>
           <w:tcPr>
-            <w:tcW w:w="839" w:type="dxa"/>
+            <w:tcW w:w="568" w:type="dxa"/>
             <w:vAlign w:val="center"/>
           </w:tcPr>
           <w:p>
@@ -8425,11 +8475,11 @@
       </w:tr>
       <w:tr>
         <w:trPr>
-          <w:trHeight w:val="464"/>
+          <w:trHeight w:val="283"/>
         </w:trPr>
         <w:tc>
           <w:tcPr>
-            <w:tcW w:w="839" w:type="dxa"/>
+            <w:tcW w:w="568" w:type="dxa"/>
             <w:vAlign w:val="center"/>
           </w:tcPr>
           <w:p>
@@ -8455,7 +8505,7 @@
         </w:tc>
         <w:tc>
           <w:tcPr>
-            <w:tcW w:w="839" w:type="dxa"/>
+            <w:tcW w:w="568" w:type="dxa"/>
             <w:vAlign w:val="center"/>
           </w:tcPr>
           <w:p>
@@ -8481,7 +8531,7 @@
         </w:tc>
         <w:tc>
           <w:tcPr>
-            <w:tcW w:w="839" w:type="dxa"/>
+            <w:tcW w:w="568" w:type="dxa"/>
             <w:vAlign w:val="center"/>
           </w:tcPr>
           <w:p>
@@ -8507,7 +8557,7 @@
         </w:tc>
         <w:tc>
           <w:tcPr>
-            <w:tcW w:w="839" w:type="dxa"/>
+            <w:tcW w:w="568" w:type="dxa"/>
             <w:vAlign w:val="center"/>
           </w:tcPr>
           <w:p>
@@ -8533,7 +8583,7 @@
         </w:tc>
         <w:tc>
           <w:tcPr>
-            <w:tcW w:w="839" w:type="dxa"/>
+            <w:tcW w:w="568" w:type="dxa"/>
             <w:vAlign w:val="center"/>
           </w:tcPr>
           <w:p>
@@ -8560,11 +8610,11 @@
       </w:tr>
       <w:tr>
         <w:trPr>
-          <w:trHeight w:val="483"/>
+          <w:trHeight w:val="295"/>
         </w:trPr>
         <w:tc>
           <w:tcPr>
-            <w:tcW w:w="839" w:type="dxa"/>
+            <w:tcW w:w="568" w:type="dxa"/>
             <w:vAlign w:val="center"/>
           </w:tcPr>
           <w:p>
@@ -8590,7 +8640,7 @@
         </w:tc>
         <w:tc>
           <w:tcPr>
-            <w:tcW w:w="839" w:type="dxa"/>
+            <w:tcW w:w="568" w:type="dxa"/>
             <w:vAlign w:val="center"/>
           </w:tcPr>
           <w:p>
@@ -8616,7 +8666,7 @@
         </w:tc>
         <w:tc>
           <w:tcPr>
-            <w:tcW w:w="839" w:type="dxa"/>
+            <w:tcW w:w="568" w:type="dxa"/>
             <w:vAlign w:val="center"/>
           </w:tcPr>
           <w:p>
@@ -8642,7 +8692,7 @@
         </w:tc>
         <w:tc>
           <w:tcPr>
-            <w:tcW w:w="839" w:type="dxa"/>
+            <w:tcW w:w="568" w:type="dxa"/>
             <w:vAlign w:val="center"/>
           </w:tcPr>
           <w:p>
@@ -8679,7 +8729,7 @@
         </w:tc>
         <w:tc>
           <w:tcPr>
-            <w:tcW w:w="839" w:type="dxa"/>
+            <w:tcW w:w="568" w:type="dxa"/>
             <w:vAlign w:val="center"/>
           </w:tcPr>
           <w:p>
@@ -8706,11 +8756,11 @@
       </w:tr>
       <w:tr>
         <w:trPr>
-          <w:trHeight w:val="464"/>
+          <w:trHeight w:val="283"/>
         </w:trPr>
         <w:tc>
           <w:tcPr>
-            <w:tcW w:w="839" w:type="dxa"/>
+            <w:tcW w:w="568" w:type="dxa"/>
             <w:vAlign w:val="center"/>
           </w:tcPr>
           <w:p>
@@ -8736,7 +8786,7 @@
         </w:tc>
         <w:tc>
           <w:tcPr>
-            <w:tcW w:w="839" w:type="dxa"/>
+            <w:tcW w:w="568" w:type="dxa"/>
             <w:vAlign w:val="center"/>
           </w:tcPr>
           <w:p>
@@ -8762,7 +8812,7 @@
         </w:tc>
         <w:tc>
           <w:tcPr>
-            <w:tcW w:w="839" w:type="dxa"/>
+            <w:tcW w:w="568" w:type="dxa"/>
             <w:vAlign w:val="center"/>
           </w:tcPr>
           <w:p>
@@ -8788,7 +8838,7 @@
         </w:tc>
         <w:tc>
           <w:tcPr>
-            <w:tcW w:w="839" w:type="dxa"/>
+            <w:tcW w:w="568" w:type="dxa"/>
             <w:vAlign w:val="center"/>
           </w:tcPr>
           <w:p>
@@ -8814,7 +8864,7 @@
         </w:tc>
         <w:tc>
           <w:tcPr>
-            <w:tcW w:w="839" w:type="dxa"/>
+            <w:tcW w:w="568" w:type="dxa"/>
             <w:vAlign w:val="center"/>
           </w:tcPr>
           <w:p>
@@ -8841,11 +8891,11 @@
       </w:tr>
       <w:tr>
         <w:trPr>
-          <w:trHeight w:val="522"/>
+          <w:trHeight w:val="319"/>
         </w:trPr>
         <w:tc>
           <w:tcPr>
-            <w:tcW w:w="839" w:type="dxa"/>
+            <w:tcW w:w="568" w:type="dxa"/>
             <w:vAlign w:val="center"/>
           </w:tcPr>
           <w:p>
@@ -8871,7 +8921,7 @@
         </w:tc>
         <w:tc>
           <w:tcPr>
-            <w:tcW w:w="839" w:type="dxa"/>
+            <w:tcW w:w="568" w:type="dxa"/>
             <w:vAlign w:val="center"/>
           </w:tcPr>
           <w:p>
@@ -8897,7 +8947,7 @@
         </w:tc>
         <w:tc>
           <w:tcPr>
-            <w:tcW w:w="839" w:type="dxa"/>
+            <w:tcW w:w="568" w:type="dxa"/>
             <w:vAlign w:val="center"/>
           </w:tcPr>
           <w:p>
@@ -8923,7 +8973,7 @@
         </w:tc>
         <w:tc>
           <w:tcPr>
-            <w:tcW w:w="839" w:type="dxa"/>
+            <w:tcW w:w="568" w:type="dxa"/>
             <w:vAlign w:val="center"/>
           </w:tcPr>
           <w:p>
@@ -8949,7 +8999,7 @@
         </w:tc>
         <w:tc>
           <w:tcPr>
-            <w:tcW w:w="839" w:type="dxa"/>
+            <w:tcW w:w="568" w:type="dxa"/>
             <w:vAlign w:val="center"/>
           </w:tcPr>
           <w:p>
@@ -8975,20 +9025,6 @@
         </w:tc>
       </w:tr>
     </w:tbl>
-    <w:p>
-      <w:pPr>
-        <w:jc w:val="both"/>
-        <w:rPr>
-          <w:rFonts w:ascii="Times New Roman" w:hAnsi="Times New Roman" w:cs="Times New Roman"/>
-          <w:b/>
-          <w:bCs/>
-          <w:sz w:val="32"/>
-          <w:szCs w:val="32"/>
-          <w:u w:val="single"/>
-          <w:lang w:val="en-US"/>
-        </w:rPr>
-      </w:pPr>
-    </w:p>
     <w:p>
       <w:pPr>
         <w:jc w:val="both"/>
@@ -9043,7 +9079,7 @@
                     <pic:cNvPicPr/>
                   </pic:nvPicPr>
                   <pic:blipFill>
-                    <a:blip r:embed="rId11">
+                    <a:blip r:embed="rId13">
                       <a:extLst>
                         <a:ext uri="{28A0092B-C50C-407E-A947-70E740481C1C}">
                           <a14:useLocalDpi xmlns:a14="http://schemas.microsoft.com/office/drawing/2010/main" val="0"/>
@@ -9180,7 +9216,7 @@
                     <pic:cNvPicPr/>
                   </pic:nvPicPr>
                   <pic:blipFill>
-                    <a:blip r:embed="rId12"/>
+                    <a:blip r:embed="rId14"/>
                     <a:stretch>
                       <a:fillRect/>
                     </a:stretch>
@@ -9225,7 +9261,7 @@
                     <pic:cNvPicPr/>
                   </pic:nvPicPr>
                   <pic:blipFill>
-                    <a:blip r:embed="rId13"/>
+                    <a:blip r:embed="rId15"/>
                     <a:stretch>
                       <a:fillRect/>
                     </a:stretch>
@@ -9280,14 +9316,13 @@
           <w:lang w:val="en-US"/>
         </w:rPr>
       </w:pPr>
-      <w:hyperlink r:id="rId14" w:history="1">
+      <w:hyperlink r:id="rId16" w:history="1">
         <w:r>
           <w:rPr>
             <w:rStyle w:val="Hyperlink"/>
             <w:rFonts w:ascii="Times New Roman" w:hAnsi="Times New Roman" w:cs="Times New Roman"/>
             <w:sz w:val="32"/>
             <w:szCs w:val="32"/>
-            <w:u w:val="none"/>
             <w:lang w:val="en-US"/>
           </w:rPr>
           <w:t>https://github.com/Yashvanthk05/23BAI1589_Cryptographic/blob/main/1/playfair.cpp</w:t>
@@ -9389,7 +9424,7 @@
         </w:rPr>
         <w:t xml:space="preserve"> </w:t>
       </w:r>
-      <w:hyperlink r:id="rId15" w:history="1">
+      <w:hyperlink r:id="rId17" w:history="1">
         <w:r>
           <w:rPr>
             <w:rStyle w:val="Hyperlink"/>
@@ -9492,7 +9527,7 @@
                     <pic:cNvPicPr/>
                   </pic:nvPicPr>
                   <pic:blipFill>
-                    <a:blip r:embed="rId16"/>
+                    <a:blip r:embed="rId18"/>
                     <a:stretch>
                       <a:fillRect/>
                     </a:stretch>
@@ -9550,7 +9585,7 @@
           <w:lang w:val="en-US"/>
         </w:rPr>
       </w:pPr>
-      <w:hyperlink r:id="rId17" w:history="1">
+      <w:hyperlink r:id="rId19" w:history="1">
         <w:r>
           <w:rPr>
             <w:rStyle w:val="Hyperlink"/>
@@ -9601,7 +9636,7 @@
                     <pic:cNvPicPr/>
                   </pic:nvPicPr>
                   <pic:blipFill>
-                    <a:blip r:embed="rId18"/>
+                    <a:blip r:embed="rId20"/>
                     <a:stretch>
                       <a:fillRect/>
                     </a:stretch>
@@ -9663,7 +9698,7 @@
       </w:r>
     </w:p>
     <w:sectPr>
-      <w:footerReference w:type="default" r:id="rId19"/>
+      <w:footerReference w:type="default" r:id="rId21"/>
       <w:pgSz w:w="11906" w:h="16838" w:code="9"/>
       <w:pgMar w:top="1440" w:right="1440" w:bottom="1440" w:left="1440" w:header="708" w:footer="708" w:gutter="0"/>
       <w:pgBorders w:offsetFrom="page">

--- a/Assignment_1A_23BAI1589.docx
+++ b/Assignment_1A_23BAI1589.docx
@@ -350,7 +350,6 @@
           <w:szCs w:val="48"/>
         </w:rPr>
       </w:pPr>
-      <w:proofErr w:type="spellStart"/>
       <w:r>
         <w:rPr>
           <w:rFonts w:ascii="Times New Roman" w:hAnsi="Times New Roman" w:cs="Times New Roman"/>
@@ -361,20 +360,7 @@
           <w:sz w:val="48"/>
           <w:szCs w:val="48"/>
         </w:rPr>
-        <w:t>PlayFair</w:t>
-      </w:r>
-      <w:proofErr w:type="spellEnd"/>
-      <w:r>
-        <w:rPr>
-          <w:rFonts w:ascii="Times New Roman" w:hAnsi="Times New Roman" w:cs="Times New Roman"/>
-          <w:b/>
-          <w:bCs/>
-          <w:i/>
-          <w:iCs/>
-          <w:sz w:val="48"/>
-          <w:szCs w:val="48"/>
-        </w:rPr>
-        <w:t xml:space="preserve"> Cipher,</w:t>
+        <w:t>PlayFair Cipher,</w:t>
       </w:r>
     </w:p>
     <w:p>
@@ -1548,7 +1534,6 @@
           <w:lang w:val="en-US"/>
         </w:rPr>
       </w:pPr>
-      <w:proofErr w:type="spellStart"/>
       <w:r>
         <w:rPr>
           <w:rFonts w:ascii="Times New Roman" w:hAnsi="Times New Roman" w:cs="Times New Roman"/>
@@ -1556,17 +1541,7 @@
           <w:szCs w:val="36"/>
           <w:lang w:val="en-US"/>
         </w:rPr>
-        <w:t>PlayFair</w:t>
-      </w:r>
-      <w:proofErr w:type="spellEnd"/>
-      <w:r>
-        <w:rPr>
-          <w:rFonts w:ascii="Times New Roman" w:hAnsi="Times New Roman" w:cs="Times New Roman"/>
-          <w:sz w:val="36"/>
-          <w:szCs w:val="36"/>
-          <w:lang w:val="en-US"/>
-        </w:rPr>
-        <w:t xml:space="preserve"> Cipher</w:t>
+        <w:t>PlayFair Cipher</w:t>
       </w:r>
     </w:p>
     <w:p>
@@ -1641,7 +1616,6 @@
           <w:lang w:val="en-US"/>
         </w:rPr>
       </w:pPr>
-      <w:proofErr w:type="spellStart"/>
       <w:r>
         <w:rPr>
           <w:rFonts w:ascii="Times New Roman" w:hAnsi="Times New Roman" w:cs="Times New Roman"/>
@@ -1651,7 +1625,6 @@
         </w:rPr>
         <w:t>Digrams</w:t>
       </w:r>
-      <w:proofErr w:type="spellEnd"/>
     </w:p>
     <w:p>
       <w:pPr>
@@ -1942,67 +1915,7 @@
           <w:szCs w:val="32"/>
           <w:lang w:val="en-US"/>
         </w:rPr>
-        <w:t xml:space="preserve">Created random cipher substitution using the names by removing repeated letters: </w:t>
-      </w:r>
-      <w:proofErr w:type="spellStart"/>
-      <w:r>
-        <w:rPr>
-          <w:rFonts w:ascii="Times New Roman" w:hAnsi="Times New Roman" w:cs="Times New Roman"/>
-          <w:sz w:val="32"/>
-          <w:szCs w:val="32"/>
-          <w:lang w:val="en-US"/>
-        </w:rPr>
-        <w:t>yashvanth</w:t>
-      </w:r>
-      <w:proofErr w:type="spellEnd"/>
-      <w:r>
-        <w:rPr>
-          <w:rFonts w:ascii="Times New Roman" w:hAnsi="Times New Roman" w:cs="Times New Roman"/>
-          <w:sz w:val="32"/>
-          <w:szCs w:val="32"/>
-          <w:lang w:val="en-US"/>
-        </w:rPr>
-        <w:t xml:space="preserve">, </w:t>
-      </w:r>
-      <w:proofErr w:type="spellStart"/>
-      <w:r>
-        <w:rPr>
-          <w:rFonts w:ascii="Times New Roman" w:hAnsi="Times New Roman" w:cs="Times New Roman"/>
-          <w:sz w:val="32"/>
-          <w:szCs w:val="32"/>
-          <w:lang w:val="en-US"/>
-        </w:rPr>
-        <w:t>karunakaran</w:t>
-      </w:r>
-      <w:proofErr w:type="spellEnd"/>
-      <w:r>
-        <w:rPr>
-          <w:rFonts w:ascii="Times New Roman" w:hAnsi="Times New Roman" w:cs="Times New Roman"/>
-          <w:sz w:val="32"/>
-          <w:szCs w:val="32"/>
-          <w:lang w:val="en-US"/>
-        </w:rPr>
-        <w:t xml:space="preserve">, </w:t>
-      </w:r>
-      <w:proofErr w:type="spellStart"/>
-      <w:r>
-        <w:rPr>
-          <w:rFonts w:ascii="Times New Roman" w:hAnsi="Times New Roman" w:cs="Times New Roman"/>
-          <w:sz w:val="32"/>
-          <w:szCs w:val="32"/>
-          <w:lang w:val="en-US"/>
-        </w:rPr>
-        <w:t>prema</w:t>
-      </w:r>
-      <w:proofErr w:type="spellEnd"/>
-      <w:r>
-        <w:rPr>
-          <w:rFonts w:ascii="Times New Roman" w:hAnsi="Times New Roman" w:cs="Times New Roman"/>
-          <w:sz w:val="32"/>
-          <w:szCs w:val="32"/>
-          <w:lang w:val="en-US"/>
-        </w:rPr>
-        <w:t>, zebra, wonder and then remaining letters</w:t>
+        <w:t>Created random cipher substitution using the names by removing repeated letters: yashvanth, karunakaran, prema, zebra, wonder and then remaining letters</w:t>
       </w:r>
       <w:r>
         <w:rPr>
@@ -3437,7 +3350,6 @@
                 <w:lang w:val="en-US"/>
               </w:rPr>
             </w:pPr>
-            <w:proofErr w:type="spellStart"/>
             <w:r>
               <w:rPr>
                 <w:rFonts w:ascii="Times New Roman" w:hAnsi="Times New Roman" w:cs="Times New Roman"/>
@@ -3447,7 +3359,6 @@
               </w:rPr>
               <w:t>i</w:t>
             </w:r>
-            <w:proofErr w:type="spellEnd"/>
           </w:p>
         </w:tc>
         <w:tc>
@@ -3522,7 +3433,6 @@
                 <w:lang w:val="en-US"/>
               </w:rPr>
             </w:pPr>
-            <w:proofErr w:type="spellStart"/>
             <w:r>
               <w:rPr>
                 <w:rFonts w:ascii="Times New Roman" w:hAnsi="Times New Roman" w:cs="Times New Roman"/>
@@ -3532,7 +3442,6 @@
               </w:rPr>
               <w:t>i</w:t>
             </w:r>
-            <w:proofErr w:type="spellEnd"/>
           </w:p>
         </w:tc>
         <w:tc>
@@ -4108,7 +4017,6 @@
         </w:rPr>
         <w:br w:type="page"/>
       </w:r>
-      <w:proofErr w:type="spellStart"/>
       <w:r>
         <w:rPr>
           <w:rFonts w:ascii="Times New Roman" w:hAnsi="Times New Roman" w:cs="Times New Roman"/>
@@ -4122,7 +4030,6 @@
         <w:lastRenderedPageBreak/>
         <w:t>PlayFair</w:t>
       </w:r>
-      <w:proofErr w:type="spellEnd"/>
       <w:r>
         <w:rPr>
           <w:rFonts w:ascii="Times New Roman" w:hAnsi="Times New Roman" w:cs="Times New Roman"/>
@@ -4258,67 +4165,7 @@
           <w:szCs w:val="32"/>
           <w:lang w:val="en-US"/>
         </w:rPr>
-        <w:t xml:space="preserve">Splitting the text into </w:t>
-      </w:r>
-      <w:proofErr w:type="spellStart"/>
-      <w:r>
-        <w:rPr>
-          <w:rFonts w:ascii="Times New Roman" w:hAnsi="Times New Roman" w:cs="Times New Roman"/>
-          <w:sz w:val="32"/>
-          <w:szCs w:val="32"/>
-          <w:lang w:val="en-US"/>
-        </w:rPr>
-        <w:t>digrams</w:t>
-      </w:r>
-      <w:proofErr w:type="spellEnd"/>
-      <w:r>
-        <w:rPr>
-          <w:rFonts w:ascii="Times New Roman" w:hAnsi="Times New Roman" w:cs="Times New Roman"/>
-          <w:sz w:val="32"/>
-          <w:szCs w:val="32"/>
-          <w:lang w:val="en-US"/>
-        </w:rPr>
-        <w:t xml:space="preserve"> (pair of letters), if repeated letters in a </w:t>
-      </w:r>
-      <w:proofErr w:type="spellStart"/>
-      <w:r>
-        <w:rPr>
-          <w:rFonts w:ascii="Times New Roman" w:hAnsi="Times New Roman" w:cs="Times New Roman"/>
-          <w:sz w:val="32"/>
-          <w:szCs w:val="32"/>
-          <w:lang w:val="en-US"/>
-        </w:rPr>
-        <w:t>digram</w:t>
-      </w:r>
-      <w:proofErr w:type="spellEnd"/>
-      <w:r>
-        <w:rPr>
-          <w:rFonts w:ascii="Times New Roman" w:hAnsi="Times New Roman" w:cs="Times New Roman"/>
-          <w:sz w:val="32"/>
-          <w:szCs w:val="32"/>
-          <w:lang w:val="en-US"/>
-        </w:rPr>
-        <w:t xml:space="preserve"> then separate them with filler letter (x), if only one letter remaining to form a </w:t>
-      </w:r>
-      <w:proofErr w:type="spellStart"/>
-      <w:r>
-        <w:rPr>
-          <w:rFonts w:ascii="Times New Roman" w:hAnsi="Times New Roman" w:cs="Times New Roman"/>
-          <w:sz w:val="32"/>
-          <w:szCs w:val="32"/>
-          <w:lang w:val="en-US"/>
-        </w:rPr>
-        <w:t>digram</w:t>
-      </w:r>
-      <w:proofErr w:type="spellEnd"/>
-      <w:r>
-        <w:rPr>
-          <w:rFonts w:ascii="Times New Roman" w:hAnsi="Times New Roman" w:cs="Times New Roman"/>
-          <w:sz w:val="32"/>
-          <w:szCs w:val="32"/>
-          <w:lang w:val="en-US"/>
-        </w:rPr>
-        <w:t xml:space="preserve"> then add filler letter.</w:t>
+        <w:t>Splitting the text into digrams (pair of letters), if repeated letters in a digram then separate them with filler letter (x), if only one letter remaining to form a digram then add filler letter.</w:t>
       </w:r>
     </w:p>
     <w:p>
@@ -4530,27 +4377,7 @@
           <w:szCs w:val="32"/>
           <w:lang w:val="en-US"/>
         </w:rPr>
-        <w:t>Table Formation: Filling with non-</w:t>
-      </w:r>
-      <w:proofErr w:type="spellStart"/>
-      <w:r>
-        <w:rPr>
-          <w:rFonts w:ascii="Times New Roman" w:hAnsi="Times New Roman" w:cs="Times New Roman"/>
-          <w:sz w:val="32"/>
-          <w:szCs w:val="32"/>
-          <w:lang w:val="en-US"/>
-        </w:rPr>
-        <w:t>repeative</w:t>
-      </w:r>
-      <w:proofErr w:type="spellEnd"/>
-      <w:r>
-        <w:rPr>
-          <w:rFonts w:ascii="Times New Roman" w:hAnsi="Times New Roman" w:cs="Times New Roman"/>
-          <w:sz w:val="32"/>
-          <w:szCs w:val="32"/>
-          <w:lang w:val="en-US"/>
-        </w:rPr>
-        <w:t xml:space="preserve"> characters of the keyword followed by remaining alphabets</w:t>
+        <w:t>Table Formation: Filling with non-repeative characters of the keyword followed by remaining alphabets</w:t>
       </w:r>
     </w:p>
     <w:p>
@@ -4958,25 +4785,14 @@
                 <w:lang w:val="en-US"/>
               </w:rPr>
             </w:pPr>
-            <w:proofErr w:type="spellStart"/>
-            <w:r>
-              <w:rPr>
-                <w:rFonts w:ascii="Times New Roman" w:hAnsi="Times New Roman" w:cs="Times New Roman"/>
-                <w:sz w:val="32"/>
-                <w:szCs w:val="32"/>
-                <w:lang w:val="en-US"/>
-              </w:rPr>
-              <w:t>i</w:t>
-            </w:r>
-            <w:proofErr w:type="spellEnd"/>
-            <w:r>
-              <w:rPr>
-                <w:rFonts w:ascii="Times New Roman" w:hAnsi="Times New Roman" w:cs="Times New Roman"/>
-                <w:sz w:val="32"/>
-                <w:szCs w:val="32"/>
-                <w:lang w:val="en-US"/>
-              </w:rPr>
-              <w:t>/j</w:t>
+            <w:r>
+              <w:rPr>
+                <w:rFonts w:ascii="Times New Roman" w:hAnsi="Times New Roman" w:cs="Times New Roman"/>
+                <w:sz w:val="32"/>
+                <w:szCs w:val="32"/>
+                <w:lang w:val="en-US"/>
+              </w:rPr>
+              <w:t>i/j</w:t>
             </w:r>
           </w:p>
         </w:tc>
@@ -5329,27 +5145,7 @@
           <w:szCs w:val="32"/>
           <w:lang w:val="en-US"/>
         </w:rPr>
-        <w:t xml:space="preserve">apple changed to ap | pl | ex, balloon changed to </w:t>
-      </w:r>
-      <w:proofErr w:type="spellStart"/>
-      <w:r>
-        <w:rPr>
-          <w:rFonts w:ascii="Times New Roman" w:hAnsi="Times New Roman" w:cs="Times New Roman"/>
-          <w:sz w:val="32"/>
-          <w:szCs w:val="32"/>
-          <w:lang w:val="en-US"/>
-        </w:rPr>
-        <w:t>ba</w:t>
-      </w:r>
-      <w:proofErr w:type="spellEnd"/>
-      <w:r>
-        <w:rPr>
-          <w:rFonts w:ascii="Times New Roman" w:hAnsi="Times New Roman" w:cs="Times New Roman"/>
-          <w:sz w:val="32"/>
-          <w:szCs w:val="32"/>
-          <w:lang w:val="en-US"/>
-        </w:rPr>
-        <w:t xml:space="preserve"> | lx | lo | on</w:t>
+        <w:t>apple changed to ap | pl | ex, balloon changed to ba | lx | lo | on</w:t>
       </w:r>
     </w:p>
     <w:p>
@@ -5387,27 +5183,7 @@
           <w:szCs w:val="32"/>
           <w:lang w:val="en-US"/>
         </w:rPr>
-        <w:t xml:space="preserve">apple (plaintext) = </w:t>
-      </w:r>
-      <w:proofErr w:type="spellStart"/>
-      <w:r>
-        <w:rPr>
-          <w:rFonts w:ascii="Times New Roman" w:hAnsi="Times New Roman" w:cs="Times New Roman"/>
-          <w:sz w:val="32"/>
-          <w:szCs w:val="32"/>
-          <w:lang w:val="en-US"/>
-        </w:rPr>
-        <w:t>hmqmir</w:t>
-      </w:r>
-      <w:proofErr w:type="spellEnd"/>
-      <w:r>
-        <w:rPr>
-          <w:rFonts w:ascii="Times New Roman" w:hAnsi="Times New Roman" w:cs="Times New Roman"/>
-          <w:sz w:val="32"/>
-          <w:szCs w:val="32"/>
-          <w:lang w:val="en-US"/>
-        </w:rPr>
-        <w:t xml:space="preserve"> (encrypted text)</w:t>
+        <w:t>apple (plaintext) = hmqmir (encrypted text)</w:t>
       </w:r>
       <w:r>
         <w:rPr>
@@ -5532,27 +5308,7 @@
           <w:szCs w:val="32"/>
           <w:lang w:val="en-US"/>
         </w:rPr>
-        <w:t>‘</w:t>
-      </w:r>
-      <w:proofErr w:type="spellStart"/>
-      <w:r>
-        <w:rPr>
-          <w:rFonts w:ascii="Times New Roman" w:hAnsi="Times New Roman" w:cs="Times New Roman"/>
-          <w:sz w:val="32"/>
-          <w:szCs w:val="32"/>
-          <w:lang w:val="en-US"/>
-        </w:rPr>
-        <w:t>i</w:t>
-      </w:r>
-      <w:proofErr w:type="spellEnd"/>
-      <w:r>
-        <w:rPr>
-          <w:rFonts w:ascii="Times New Roman" w:hAnsi="Times New Roman" w:cs="Times New Roman"/>
-          <w:sz w:val="32"/>
-          <w:szCs w:val="32"/>
-          <w:lang w:val="en-US"/>
-        </w:rPr>
-        <w:t>’ and ‘j’ are treated as same character to fit 5x5 matrix.</w:t>
+        <w:t>‘i’ and ‘j’ are treated as same character to fit 5x5 matrix.</w:t>
       </w:r>
     </w:p>
     <w:p>
@@ -5708,11 +5464,50 @@
         <w:jc w:val="both"/>
         <w:rPr>
           <w:rFonts w:ascii="Times New Roman" w:hAnsi="Times New Roman" w:cs="Times New Roman"/>
+          <w:b/>
+          <w:bCs/>
           <w:sz w:val="32"/>
           <w:szCs w:val="32"/>
-          <w:lang w:val="en-US"/>
-        </w:rPr>
-      </w:pPr>
+          <w:u w:val="single"/>
+          <w:lang w:val="en-US"/>
+        </w:rPr>
+      </w:pPr>
+      <w:r>
+        <w:rPr>
+          <w:rFonts w:ascii="Times New Roman" w:hAnsi="Times New Roman" w:cs="Times New Roman"/>
+          <w:b/>
+          <w:bCs/>
+          <w:sz w:val="32"/>
+          <w:szCs w:val="32"/>
+          <w:u w:val="single"/>
+          <w:lang w:val="en-US"/>
+        </w:rPr>
+        <w:t>Original Text:</w:t>
+      </w:r>
+    </w:p>
+    <w:p>
+      <w:pPr>
+        <w:jc w:val="both"/>
+        <w:rPr>
+          <w:rFonts w:ascii="Times New Roman" w:hAnsi="Times New Roman" w:cs="Times New Roman"/>
+          <w:sz w:val="32"/>
+          <w:szCs w:val="32"/>
+          <w:u w:val="single"/>
+          <w:lang w:val="en-US"/>
+        </w:rPr>
+      </w:pPr>
+      <w:hyperlink r:id="rId9" w:history="1">
+        <w:r>
+          <w:rPr>
+            <w:rStyle w:val="Hyperlink"/>
+            <w:rFonts w:ascii="Times New Roman" w:hAnsi="Times New Roman" w:cs="Times New Roman"/>
+            <w:sz w:val="32"/>
+            <w:szCs w:val="32"/>
+            <w:lang w:val="en-US"/>
+          </w:rPr>
+          <w:t>https://github.com/Yashvanthk05/23BAI1589_Cryptographic/blob/main/1/Assignment_1PlainText_23BAI1589.txt</w:t>
+        </w:r>
+      </w:hyperlink>
     </w:p>
     <w:p>
       <w:pPr>
@@ -5844,7 +5639,7 @@
           <w:szCs w:val="32"/>
           <w:lang w:val="en-US"/>
         </w:rPr>
-        <w:t>gydhqymxh'uyovmyuyoym'kd'eg'myev,'ymh'k'ye'y'szebvxvo'dskvmsv'dxvhvmx'kmxvovdxvh'km'hyxy'dvsvokxg+'xhkd'yddktmevmx'ovwvkovd'ev'xz'kebpvevmx'xcz'hkdxzoksyp'skbhvod'vdkmt's::'boztoyeekmt+'kpp'kebpvevmx'xcz'spyddksyp'vmsogbxkzm'evxhzhd.'xhv'ezmzypbhyavxks'skbhvo'ymh'xhv'bpygnyko'skbhvo+'xhv'ezmzypbhyavxks'</w:t>
+        <w:t>gydhqymxh'uyovmyuyoym'kd'eg'myev,'ymh'k'ye'y'szebvxvo'dskvmsv'dxvhvmx'kmxvovdxvh'km'hyxy'dvsvokxg+'xhkd'yddktmevmx'ovwvkovd'ev'xz'kebpvevmx'xcz'hkdxzoksyp'skbhvod'vdkmt's::'boztoyeek</w:t>
       </w:r>
       <w:r>
         <w:rPr>
@@ -5854,7 +5649,7 @@
           <w:lang w:val="en-US"/>
         </w:rPr>
         <w:lastRenderedPageBreak/>
-        <w:t>ybbozyshd'vmkwvv'nvyxvov'kd'xhyx'kx'eybd'vqvog'shyoysxvo'xz'zxhvo'shyoysxvo+'xhv'bpygnyko'skbhvo,'zm'xhv'zxhvo'hymh,'vmsogbxd'pvxxvo'bykod'vdkmt'y'uvg'eyxokl+'ke'ypdz'ovwvkovh'xz'ymypgfv'pvxxvo'novwvvmskvd'noze'y'pyotv'xvlx'nkpv'xz'nkmh'byxxvomd+'xhvdv'vlvoskdvd'hvpb'ev'xz'vmhvodxymh'xhv'nzvmhyxkzmd'zn'ezhvom'sogbxztoybhg+</w:t>
+        <w:t>mt+'kpp'kebpvevmx'xcz'spyddksyp'vmsogbxkzm'evxhzhd.'xhv'ezmzypbhyavxks'skbhvo'ymh'xhv'bpygnyko'skbhvo+'xhv'ezmzypbhyavxks'ybbozyshd'vmkwvv'nvyxvov'kd'xhyx'kx'eybd'vqvog'shyoysxvo'xz'zxhvo'shyoysxvo+'xhv'bpygnyko'skbhvo,'zm'xhv'zxhvo'hymh,'vmsogbxd'pvxxvo'bykod'vdkmt'y'uvg'eyxokl+'ke'ypdz'ovwvkovh'xz'ymypgfv'pvxxvo'novwvvmskvd'noze'y'pyotv'xvlx'nkpv'xz'nkmh'byxxvomd+'xhvdv'vlvoskdvd'hvpb'ev'xz'vmhvodxymh'xhv'nzvmhyxkzmd'zn'ezhvom'sogbxztoybhg+</w:t>
       </w:r>
       <w:r>
         <w:rPr>
@@ -5903,7 +5698,7 @@
           <w:lang w:val="en-US"/>
         </w:rPr>
       </w:pPr>
-      <w:hyperlink r:id="rId9" w:history="1">
+      <w:hyperlink r:id="rId10" w:history="1">
         <w:r>
           <w:rPr>
             <w:rStyle w:val="Hyperlink"/>
@@ -7365,7 +7160,6 @@
                 <w:lang w:val="en-US"/>
               </w:rPr>
             </w:pPr>
-            <w:proofErr w:type="spellStart"/>
             <w:r>
               <w:rPr>
                 <w:rFonts w:ascii="Times New Roman" w:hAnsi="Times New Roman" w:cs="Times New Roman"/>
@@ -7375,7 +7169,6 @@
               </w:rPr>
               <w:t>i</w:t>
             </w:r>
-            <w:proofErr w:type="spellEnd"/>
           </w:p>
         </w:tc>
         <w:tc>
@@ -7450,7 +7243,6 @@
                 <w:lang w:val="en-US"/>
               </w:rPr>
             </w:pPr>
-            <w:proofErr w:type="spellStart"/>
             <w:r>
               <w:rPr>
                 <w:rFonts w:ascii="Times New Roman" w:hAnsi="Times New Roman" w:cs="Times New Roman"/>
@@ -7460,7 +7252,6 @@
               </w:rPr>
               <w:t>i</w:t>
             </w:r>
-            <w:proofErr w:type="spellEnd"/>
           </w:p>
         </w:tc>
         <w:tc>
@@ -8006,36 +7797,6 @@
         </w:tc>
       </w:tr>
     </w:tbl>
-    <w:p>
-      <w:pPr>
-        <w:jc w:val="both"/>
-        <w:rPr>
-          <w:rFonts w:ascii="Times New Roman" w:hAnsi="Times New Roman" w:cs="Times New Roman"/>
-          <w:sz w:val="32"/>
-          <w:szCs w:val="32"/>
-          <w:lang w:val="en-US"/>
-        </w:rPr>
-      </w:pPr>
-    </w:p>
-    <w:p>
-      <w:pPr>
-        <w:rPr>
-          <w:rFonts w:ascii="Times New Roman" w:hAnsi="Times New Roman" w:cs="Times New Roman"/>
-          <w:sz w:val="32"/>
-          <w:szCs w:val="32"/>
-          <w:lang w:val="en-US"/>
-        </w:rPr>
-      </w:pPr>
-      <w:r>
-        <w:rPr>
-          <w:rFonts w:ascii="Times New Roman" w:hAnsi="Times New Roman" w:cs="Times New Roman"/>
-          <w:sz w:val="32"/>
-          <w:szCs w:val="32"/>
-          <w:lang w:val="en-US"/>
-        </w:rPr>
-        <w:br w:type="page"/>
-      </w:r>
-    </w:p>
     <w:p>
       <w:pPr>
         <w:rPr>
@@ -8095,7 +7856,7 @@
                     <pic:cNvPicPr/>
                   </pic:nvPicPr>
                   <pic:blipFill>
-                    <a:blip r:embed="rId10"/>
+                    <a:blip r:embed="rId11"/>
                     <a:stretch>
                       <a:fillRect/>
                     </a:stretch>
@@ -8150,7 +7911,7 @@
           <w:lang w:val="en-US"/>
         </w:rPr>
       </w:pPr>
-      <w:hyperlink r:id="rId11" w:history="1">
+      <w:hyperlink r:id="rId12" w:history="1">
         <w:r>
           <w:rPr>
             <w:rStyle w:val="Hyperlink"/>
@@ -8286,7 +8047,7 @@
           <w:lang w:val="en-US"/>
         </w:rPr>
       </w:pPr>
-      <w:hyperlink r:id="rId12" w:history="1">
+      <w:hyperlink r:id="rId13" w:history="1">
         <w:r>
           <w:rPr>
             <w:rStyle w:val="Hyperlink"/>
@@ -8705,25 +8466,14 @@
                 <w:lang w:val="en-US"/>
               </w:rPr>
             </w:pPr>
-            <w:proofErr w:type="spellStart"/>
-            <w:r>
-              <w:rPr>
-                <w:rFonts w:ascii="Times New Roman" w:hAnsi="Times New Roman" w:cs="Times New Roman"/>
-                <w:sz w:val="32"/>
-                <w:szCs w:val="32"/>
-                <w:lang w:val="en-US"/>
-              </w:rPr>
-              <w:t>i</w:t>
-            </w:r>
-            <w:proofErr w:type="spellEnd"/>
-            <w:r>
-              <w:rPr>
-                <w:rFonts w:ascii="Times New Roman" w:hAnsi="Times New Roman" w:cs="Times New Roman"/>
-                <w:sz w:val="32"/>
-                <w:szCs w:val="32"/>
-                <w:lang w:val="en-US"/>
-              </w:rPr>
-              <w:t>/j</w:t>
+            <w:r>
+              <w:rPr>
+                <w:rFonts w:ascii="Times New Roman" w:hAnsi="Times New Roman" w:cs="Times New Roman"/>
+                <w:sz w:val="32"/>
+                <w:szCs w:val="32"/>
+                <w:lang w:val="en-US"/>
+              </w:rPr>
+              <w:t>i/j</w:t>
             </w:r>
           </w:p>
         </w:tc>
@@ -9079,7 +8829,7 @@
                     <pic:cNvPicPr/>
                   </pic:nvPicPr>
                   <pic:blipFill>
-                    <a:blip r:embed="rId13">
+                    <a:blip r:embed="rId14">
                       <a:extLst>
                         <a:ext uri="{28A0092B-C50C-407E-A947-70E740481C1C}">
                           <a14:useLocalDpi xmlns:a14="http://schemas.microsoft.com/office/drawing/2010/main" val="0"/>
@@ -9216,7 +8966,7 @@
                     <pic:cNvPicPr/>
                   </pic:nvPicPr>
                   <pic:blipFill>
-                    <a:blip r:embed="rId14"/>
+                    <a:blip r:embed="rId15"/>
                     <a:stretch>
                       <a:fillRect/>
                     </a:stretch>
@@ -9261,7 +9011,7 @@
                     <pic:cNvPicPr/>
                   </pic:nvPicPr>
                   <pic:blipFill>
-                    <a:blip r:embed="rId15"/>
+                    <a:blip r:embed="rId16"/>
                     <a:stretch>
                       <a:fillRect/>
                     </a:stretch>
@@ -9316,7 +9066,7 @@
           <w:lang w:val="en-US"/>
         </w:rPr>
       </w:pPr>
-      <w:hyperlink r:id="rId16" w:history="1">
+      <w:hyperlink r:id="rId17" w:history="1">
         <w:r>
           <w:rPr>
             <w:rStyle w:val="Hyperlink"/>
@@ -9424,7 +9174,7 @@
         </w:rPr>
         <w:t xml:space="preserve"> </w:t>
       </w:r>
-      <w:hyperlink r:id="rId17" w:history="1">
+      <w:hyperlink r:id="rId18" w:history="1">
         <w:r>
           <w:rPr>
             <w:rStyle w:val="Hyperlink"/>
@@ -9527,7 +9277,7 @@
                     <pic:cNvPicPr/>
                   </pic:nvPicPr>
                   <pic:blipFill>
-                    <a:blip r:embed="rId18"/>
+                    <a:blip r:embed="rId19"/>
                     <a:stretch>
                       <a:fillRect/>
                     </a:stretch>
@@ -9585,7 +9335,7 @@
           <w:lang w:val="en-US"/>
         </w:rPr>
       </w:pPr>
-      <w:hyperlink r:id="rId19" w:history="1">
+      <w:hyperlink r:id="rId20" w:history="1">
         <w:r>
           <w:rPr>
             <w:rStyle w:val="Hyperlink"/>
@@ -9636,7 +9386,7 @@
                     <pic:cNvPicPr/>
                   </pic:nvPicPr>
                   <pic:blipFill>
-                    <a:blip r:embed="rId20"/>
+                    <a:blip r:embed="rId21"/>
                     <a:stretch>
                       <a:fillRect/>
                     </a:stretch>
@@ -9674,31 +9424,11 @@
           <w:szCs w:val="28"/>
           <w:lang w:val="en-US"/>
         </w:rPr>
-        <w:t xml:space="preserve">There are over 100+ </w:t>
-      </w:r>
-      <w:proofErr w:type="spellStart"/>
-      <w:r>
-        <w:rPr>
-          <w:rFonts w:ascii="Times New Roman" w:hAnsi="Times New Roman" w:cs="Times New Roman"/>
-          <w:sz w:val="28"/>
-          <w:szCs w:val="28"/>
-          <w:lang w:val="en-US"/>
-        </w:rPr>
-        <w:t>Digrams</w:t>
-      </w:r>
-      <w:proofErr w:type="spellEnd"/>
-      <w:r>
-        <w:rPr>
-          <w:rFonts w:ascii="Times New Roman" w:hAnsi="Times New Roman" w:cs="Times New Roman"/>
-          <w:sz w:val="28"/>
-          <w:szCs w:val="28"/>
-          <w:lang w:val="en-US"/>
-        </w:rPr>
-        <w:t xml:space="preserve"> and Trigrams in the source text file so I have pasted the output file GitHub link</w:t>
+        <w:t>There are over 100+ Digrams and Trigrams in the source text file so I have pasted the output file GitHub link</w:t>
       </w:r>
     </w:p>
     <w:sectPr>
-      <w:footerReference w:type="default" r:id="rId21"/>
+      <w:footerReference w:type="default" r:id="rId22"/>
       <w:pgSz w:w="11906" w:h="16838" w:code="9"/>
       <w:pgMar w:top="1440" w:right="1440" w:bottom="1440" w:left="1440" w:header="708" w:footer="708" w:gutter="0"/>
       <w:pgBorders w:offsetFrom="page">
